--- a/project 2/Computer Graphics Class Assignment 2.docx
+++ b/project 2/Computer Graphics Class Assignment 2.docx
@@ -117,14 +117,13 @@
       </w:pPr>
       <w:r>
         <w:rPr>
-          <w:rFonts w:hint="eastAsia"/>
           <w:noProof/>
         </w:rPr>
         <w:drawing>
           <wp:inline distT="0" distB="0" distL="0" distR="0">
-            <wp:extent cx="4475252" cy="4279900"/>
-            <wp:effectExtent l="0" t="0" r="1905" b="6350"/>
-            <wp:docPr id="9" name="그림 9"/>
+            <wp:extent cx="3276600" cy="3217065"/>
+            <wp:effectExtent l="0" t="0" r="0" b="2540"/>
+            <wp:docPr id="1" name="그림 1"/>
             <wp:cNvGraphicFramePr>
               <a:graphicFrameLocks xmlns:a="http://schemas.openxmlformats.org/drawingml/2006/main" noChangeAspect="1"/>
             </wp:cNvGraphicFramePr>
@@ -132,11 +131,11 @@
               <a:graphicData uri="http://schemas.openxmlformats.org/drawingml/2006/picture">
                 <pic:pic xmlns:pic="http://schemas.openxmlformats.org/drawingml/2006/picture">
                   <pic:nvPicPr>
-                    <pic:cNvPr id="9" name="코드1.PNG"/>
+                    <pic:cNvPr id="1" name="코드1.PNG"/>
                     <pic:cNvPicPr/>
                   </pic:nvPicPr>
                   <pic:blipFill>
-                    <a:blip r:embed="rId6">
+                    <a:blip r:embed="rId6" cstate="print">
                       <a:extLst>
                         <a:ext uri="{28A0092B-C50C-407E-A947-70E740481C1C}">
                           <a14:useLocalDpi xmlns:a14="http://schemas.microsoft.com/office/drawing/2010/main" val="0"/>
@@ -150,7 +149,7 @@
                   <pic:spPr>
                     <a:xfrm>
                       <a:off x="0" y="0"/>
-                      <a:ext cx="4485148" cy="4289364"/>
+                      <a:ext cx="3337853" cy="3277205"/>
                     </a:xfrm>
                     <a:prstGeom prst="rect">
                       <a:avLst/>
@@ -162,199 +161,15 @@
           </wp:inline>
         </w:drawing>
       </w:r>
-      <w:proofErr w:type="spellStart"/>
-    </w:p>
-    <w:p>
-      <w:pPr>
-        <w:jc w:val="left"/>
-        <w:rPr>
-          <w:rFonts w:hint="eastAsia"/>
-        </w:rPr>
-      </w:pPr>
-      <w:r>
-        <w:rPr>
-          <w:rFonts w:hint="eastAsia"/>
-        </w:rPr>
-        <w:t>d</w:t>
-      </w:r>
-      <w:r>
-        <w:t>ropcallback</w:t>
-      </w:r>
-      <w:proofErr w:type="spellEnd"/>
-      <w:r>
-        <w:rPr>
-          <w:rFonts w:hint="eastAsia"/>
-        </w:rPr>
-        <w:t xml:space="preserve">을 사용해 </w:t>
-      </w:r>
-      <w:r>
-        <w:t>path</w:t>
-      </w:r>
-      <w:r>
-        <w:rPr>
-          <w:rFonts w:hint="eastAsia"/>
-        </w:rPr>
-        <w:t xml:space="preserve">를 받으면 파일을 한 </w:t>
-      </w:r>
-      <w:proofErr w:type="gramStart"/>
-      <w:r>
-        <w:rPr>
-          <w:rFonts w:hint="eastAsia"/>
-        </w:rPr>
-        <w:t>줄 씩</w:t>
-      </w:r>
-      <w:proofErr w:type="gramEnd"/>
-      <w:r>
-        <w:rPr>
-          <w:rFonts w:hint="eastAsia"/>
-        </w:rPr>
-        <w:t xml:space="preserve"> 읽어와 p</w:t>
-      </w:r>
-      <w:r>
-        <w:t>arsing</w:t>
-      </w:r>
-      <w:r>
-        <w:rPr>
-          <w:rFonts w:hint="eastAsia"/>
-        </w:rPr>
-        <w:t xml:space="preserve">한 후 </w:t>
-      </w:r>
-      <w:r>
-        <w:t>vertex, vertex normal, face</w:t>
-      </w:r>
-      <w:r>
-        <w:rPr>
-          <w:rFonts w:hint="eastAsia"/>
-        </w:rPr>
-        <w:t>를 각각 전역변수에 저장했다.</w:t>
-      </w:r>
-      <w:r>
-        <w:t xml:space="preserve"> </w:t>
-      </w:r>
-      <w:r>
-        <w:rPr>
-          <w:rFonts w:hint="eastAsia"/>
-        </w:rPr>
-        <w:t xml:space="preserve">새로운 파일을 받으면 새로 저장하기 때문에 한번에 하나의 </w:t>
-      </w:r>
-      <w:r>
-        <w:t>object</w:t>
-      </w:r>
-      <w:r>
-        <w:rPr>
-          <w:rFonts w:hint="eastAsia"/>
-        </w:rPr>
-        <w:t>만을 그린다.</w:t>
-      </w:r>
-      <w:bookmarkStart w:id="0" w:name="_GoBack"/>
-      <w:bookmarkEnd w:id="0"/>
-    </w:p>
-    <w:p>
-      <w:pPr>
-        <w:jc w:val="left"/>
-      </w:pPr>
-      <w:r>
-        <w:rPr>
-          <w:rFonts w:hint="eastAsia"/>
-        </w:rPr>
-        <w:t xml:space="preserve">아래의 코드는 </w:t>
-      </w:r>
-      <w:r>
-        <w:t>obj</w:t>
-      </w:r>
-      <w:r>
-        <w:rPr>
-          <w:rFonts w:hint="eastAsia"/>
-        </w:rPr>
-        <w:t>파일을 s</w:t>
-      </w:r>
-      <w:r>
-        <w:t>hading using normal data in obj file mode</w:t>
-      </w:r>
-      <w:r>
-        <w:rPr>
-          <w:rFonts w:hint="eastAsia"/>
-        </w:rPr>
-        <w:t xml:space="preserve">와 </w:t>
-      </w:r>
-      <w:r>
-        <w:t>forced smooth shading mode</w:t>
-      </w:r>
-      <w:r>
-        <w:rPr>
-          <w:rFonts w:hint="eastAsia"/>
-        </w:rPr>
-        <w:t xml:space="preserve">에 필요한 </w:t>
-      </w:r>
-      <w:r>
-        <w:t>vertex array</w:t>
-      </w:r>
-      <w:r>
-        <w:rPr>
-          <w:rFonts w:hint="eastAsia"/>
-        </w:rPr>
-        <w:t xml:space="preserve">와 </w:t>
-      </w:r>
-      <w:r>
-        <w:t>normal array</w:t>
-      </w:r>
-      <w:r>
-        <w:rPr>
-          <w:rFonts w:hint="eastAsia"/>
-        </w:rPr>
-        <w:t>를 각각 저장하는 코드이다.</w:t>
-      </w:r>
-      <w:r>
-        <w:t xml:space="preserve"> </w:t>
-      </w:r>
-    </w:p>
-    <w:p>
-      <w:pPr>
-        <w:jc w:val="left"/>
-        <w:rPr>
-          <w:rFonts w:hint="eastAsia"/>
-        </w:rPr>
-      </w:pPr>
-      <w:r>
-        <w:rPr>
-          <w:rFonts w:hint="eastAsia"/>
-        </w:rPr>
-        <w:t xml:space="preserve">그 아래의 코드는 </w:t>
-      </w:r>
-      <w:r>
-        <w:t>light</w:t>
-      </w:r>
-      <w:r>
-        <w:rPr>
-          <w:rFonts w:hint="eastAsia"/>
-        </w:rPr>
-        <w:t>를 구현한 코드로 세 개의</w:t>
-      </w:r>
-      <w:r>
-        <w:t xml:space="preserve"> light</w:t>
-      </w:r>
-      <w:r>
-        <w:rPr>
-          <w:rFonts w:hint="eastAsia"/>
-        </w:rPr>
-        <w:t>를 구현했다.</w:t>
-      </w:r>
-    </w:p>
-    <w:p>
-      <w:pPr>
-        <w:jc w:val="left"/>
-      </w:pPr>
-      <w:r>
-        <w:rPr>
-          <w:rFonts w:hint="eastAsia"/>
+      <w:r>
+        <w:rPr>
           <w:noProof/>
         </w:rPr>
-        <w:lastRenderedPageBreak/>
         <w:drawing>
           <wp:inline distT="0" distB="0" distL="0" distR="0">
-            <wp:extent cx="4165600" cy="3902077"/>
-            <wp:effectExtent l="0" t="0" r="6350" b="3175"/>
-            <wp:docPr id="10" name="그림 10"/>
+            <wp:extent cx="2254250" cy="3076842"/>
+            <wp:effectExtent l="0" t="0" r="0" b="9525"/>
+            <wp:docPr id="2" name="그림 2"/>
             <wp:cNvGraphicFramePr>
               <a:graphicFrameLocks xmlns:a="http://schemas.openxmlformats.org/drawingml/2006/main" noChangeAspect="1"/>
             </wp:cNvGraphicFramePr>
@@ -362,11 +177,11 @@
               <a:graphicData uri="http://schemas.openxmlformats.org/drawingml/2006/picture">
                 <pic:pic xmlns:pic="http://schemas.openxmlformats.org/drawingml/2006/picture">
                   <pic:nvPicPr>
-                    <pic:cNvPr id="10" name="코드2.PNG"/>
+                    <pic:cNvPr id="2" name="코드2.PNG"/>
                     <pic:cNvPicPr/>
                   </pic:nvPicPr>
                   <pic:blipFill>
-                    <a:blip r:embed="rId7">
+                    <a:blip r:embed="rId7" cstate="print">
                       <a:extLst>
                         <a:ext uri="{28A0092B-C50C-407E-A947-70E740481C1C}">
                           <a14:useLocalDpi xmlns:a14="http://schemas.microsoft.com/office/drawing/2010/main" val="0"/>
@@ -380,7 +195,7 @@
                   <pic:spPr>
                     <a:xfrm>
                       <a:off x="0" y="0"/>
-                      <a:ext cx="4210103" cy="3943765"/>
+                      <a:ext cx="2264157" cy="3090364"/>
                     </a:xfrm>
                     <a:prstGeom prst="rect">
                       <a:avLst/>
@@ -396,20 +211,186 @@
     <w:p>
       <w:pPr>
         <w:jc w:val="left"/>
-        <w:rPr>
-          <w:rFonts w:hint="eastAsia"/>
-        </w:rPr>
-      </w:pPr>
-      <w:r>
-        <w:rPr>
-          <w:rFonts w:hint="eastAsia"/>
+      </w:pPr>
+      <w:proofErr w:type="spellStart"/>
+      <w:r>
+        <w:rPr>
+          <w:rFonts w:hint="eastAsia"/>
+        </w:rPr>
+        <w:t>d</w:t>
+      </w:r>
+      <w:r>
+        <w:t>ropcallback</w:t>
+      </w:r>
+      <w:proofErr w:type="spellEnd"/>
+      <w:r>
+        <w:rPr>
+          <w:rFonts w:hint="eastAsia"/>
+        </w:rPr>
+        <w:t xml:space="preserve">을 사용해 </w:t>
+      </w:r>
+      <w:r>
+        <w:t>path</w:t>
+      </w:r>
+      <w:r>
+        <w:rPr>
+          <w:rFonts w:hint="eastAsia"/>
+        </w:rPr>
+        <w:t xml:space="preserve">를 받으면 파일을 </w:t>
+      </w:r>
+      <w:r>
+        <w:rPr>
+          <w:rFonts w:hint="eastAsia"/>
+        </w:rPr>
+        <w:t>한번에</w:t>
+      </w:r>
+      <w:r>
+        <w:rPr>
+          <w:rFonts w:hint="eastAsia"/>
+        </w:rPr>
+        <w:t xml:space="preserve"> 읽어와 p</w:t>
+      </w:r>
+      <w:r>
+        <w:t>arsing</w:t>
+      </w:r>
+      <w:r>
+        <w:rPr>
+          <w:rFonts w:hint="eastAsia"/>
+        </w:rPr>
+        <w:t xml:space="preserve">한 후 </w:t>
+      </w:r>
+      <w:r>
+        <w:t>vertex, vertex normal, face</w:t>
+      </w:r>
+      <w:r>
+        <w:rPr>
+          <w:rFonts w:hint="eastAsia"/>
+        </w:rPr>
+        <w:t>를 각각 전역변수에 저장했다.</w:t>
+      </w:r>
+      <w:r>
+        <w:t xml:space="preserve"> </w:t>
+      </w:r>
+      <w:r>
+        <w:rPr>
+          <w:rFonts w:hint="eastAsia"/>
+        </w:rPr>
+        <w:t xml:space="preserve">새로운 파일을 받으면 새로 저장하기 때문에 한번에 하나의 </w:t>
+      </w:r>
+      <w:r>
+        <w:t>object</w:t>
+      </w:r>
+      <w:r>
+        <w:rPr>
+          <w:rFonts w:hint="eastAsia"/>
+        </w:rPr>
+        <w:t>만을 그린다.</w:t>
+      </w:r>
+    </w:p>
+    <w:p>
+      <w:pPr>
+        <w:jc w:val="left"/>
+      </w:pPr>
+      <w:r>
+        <w:rPr>
+          <w:rFonts w:hint="eastAsia"/>
+        </w:rPr>
+        <w:t xml:space="preserve">아래의 코드는 </w:t>
+      </w:r>
+      <w:r>
+        <w:t>obj</w:t>
+      </w:r>
+      <w:r>
+        <w:rPr>
+          <w:rFonts w:hint="eastAsia"/>
+        </w:rPr>
+        <w:t>파일을 s</w:t>
+      </w:r>
+      <w:r>
+        <w:t>hading using normal data in obj file mode</w:t>
+      </w:r>
+      <w:r>
+        <w:rPr>
+          <w:rFonts w:hint="eastAsia"/>
+        </w:rPr>
+        <w:t xml:space="preserve">와 </w:t>
+      </w:r>
+      <w:r>
+        <w:t>forced smooth shading mode</w:t>
+      </w:r>
+      <w:r>
+        <w:rPr>
+          <w:rFonts w:hint="eastAsia"/>
+        </w:rPr>
+        <w:t xml:space="preserve">에 필요한 </w:t>
+      </w:r>
+      <w:r>
+        <w:t>vertex array</w:t>
+      </w:r>
+      <w:r>
+        <w:rPr>
+          <w:rFonts w:hint="eastAsia"/>
+        </w:rPr>
+        <w:t xml:space="preserve">와 </w:t>
+      </w:r>
+      <w:r>
+        <w:t>normal array</w:t>
+      </w:r>
+      <w:r>
+        <w:rPr>
+          <w:rFonts w:hint="eastAsia"/>
+        </w:rPr>
+        <w:t>를 각각 저장하는 코드이다.</w:t>
+      </w:r>
+      <w:r>
+        <w:t xml:space="preserve"> </w:t>
+      </w:r>
+    </w:p>
+    <w:p>
+      <w:pPr>
+        <w:jc w:val="left"/>
+      </w:pPr>
+      <w:r>
+        <w:rPr>
+          <w:rFonts w:hint="eastAsia"/>
+        </w:rPr>
+        <w:t xml:space="preserve">그 아래의 코드는 </w:t>
+      </w:r>
+      <w:r>
+        <w:t>light</w:t>
+      </w:r>
+      <w:r>
+        <w:rPr>
+          <w:rFonts w:hint="eastAsia"/>
+        </w:rPr>
+        <w:t>를 구현한 코드로 세 개의</w:t>
+      </w:r>
+      <w:r>
+        <w:t xml:space="preserve"> light</w:t>
+      </w:r>
+      <w:r>
+        <w:rPr>
+          <w:rFonts w:hint="eastAsia"/>
+        </w:rPr>
+        <w:t>를 구현했다.</w:t>
+      </w:r>
+      <w:bookmarkStart w:id="0" w:name="_GoBack"/>
+      <w:bookmarkEnd w:id="0"/>
+    </w:p>
+    <w:p>
+      <w:pPr>
+        <w:jc w:val="left"/>
+      </w:pPr>
+      <w:r>
+        <w:rPr>
           <w:noProof/>
         </w:rPr>
+        <w:lastRenderedPageBreak/>
         <w:drawing>
           <wp:inline distT="0" distB="0" distL="0" distR="0">
-            <wp:extent cx="2899409" cy="4298950"/>
-            <wp:effectExtent l="0" t="0" r="0" b="6350"/>
-            <wp:docPr id="11" name="그림 11"/>
+            <wp:extent cx="3219450" cy="3051876"/>
+            <wp:effectExtent l="0" t="0" r="0" b="0"/>
+            <wp:docPr id="4" name="그림 4"/>
             <wp:cNvGraphicFramePr>
               <a:graphicFrameLocks xmlns:a="http://schemas.openxmlformats.org/drawingml/2006/main" noChangeAspect="1"/>
             </wp:cNvGraphicFramePr>
@@ -417,7 +398,7 @@
               <a:graphicData uri="http://schemas.openxmlformats.org/drawingml/2006/picture">
                 <pic:pic xmlns:pic="http://schemas.openxmlformats.org/drawingml/2006/picture">
                   <pic:nvPicPr>
-                    <pic:cNvPr id="11" name="코드3.PNG"/>
+                    <pic:cNvPr id="4" name="코드3.PNG"/>
                     <pic:cNvPicPr/>
                   </pic:nvPicPr>
                   <pic:blipFill>
@@ -435,7 +416,7 @@
                   <pic:spPr>
                     <a:xfrm>
                       <a:off x="0" y="0"/>
-                      <a:ext cx="2907928" cy="4311581"/>
+                      <a:ext cx="3261303" cy="3091551"/>
                     </a:xfrm>
                     <a:prstGeom prst="rect">
                       <a:avLst/>
@@ -455,11 +436,49 @@
       <w:r>
         <w:rPr>
           <w:rFonts w:hint="eastAsia"/>
-        </w:rPr>
-        <w:t>w</w:t>
-      </w:r>
-      <w:r>
-        <w:t>hich requirements you implemented</w:t>
+          <w:noProof/>
+        </w:rPr>
+        <w:drawing>
+          <wp:inline distT="0" distB="0" distL="0" distR="0">
+            <wp:extent cx="3181350" cy="4716983"/>
+            <wp:effectExtent l="0" t="0" r="0" b="7620"/>
+            <wp:docPr id="11" name="그림 11"/>
+            <wp:cNvGraphicFramePr>
+              <a:graphicFrameLocks xmlns:a="http://schemas.openxmlformats.org/drawingml/2006/main" noChangeAspect="1"/>
+            </wp:cNvGraphicFramePr>
+            <a:graphic xmlns:a="http://schemas.openxmlformats.org/drawingml/2006/main">
+              <a:graphicData uri="http://schemas.openxmlformats.org/drawingml/2006/picture">
+                <pic:pic xmlns:pic="http://schemas.openxmlformats.org/drawingml/2006/picture">
+                  <pic:nvPicPr>
+                    <pic:cNvPr id="11" name="코드3.PNG"/>
+                    <pic:cNvPicPr/>
+                  </pic:nvPicPr>
+                  <pic:blipFill>
+                    <a:blip r:embed="rId9">
+                      <a:extLst>
+                        <a:ext uri="{28A0092B-C50C-407E-A947-70E740481C1C}">
+                          <a14:useLocalDpi xmlns:a14="http://schemas.microsoft.com/office/drawing/2010/main" val="0"/>
+                        </a:ext>
+                      </a:extLst>
+                    </a:blip>
+                    <a:stretch>
+                      <a:fillRect/>
+                    </a:stretch>
+                  </pic:blipFill>
+                  <pic:spPr>
+                    <a:xfrm>
+                      <a:off x="0" y="0"/>
+                      <a:ext cx="3204292" cy="4750999"/>
+                    </a:xfrm>
+                    <a:prstGeom prst="rect">
+                      <a:avLst/>
+                    </a:prstGeom>
+                  </pic:spPr>
+                </pic:pic>
+              </a:graphicData>
+            </a:graphic>
+          </wp:inline>
+        </w:drawing>
       </w:r>
     </w:p>
     <w:p>
@@ -467,68 +486,13 @@
         <w:jc w:val="left"/>
       </w:pPr>
       <w:r>
-        <w:lastRenderedPageBreak/>
-        <w:t xml:space="preserve">A, </w:t>
-      </w:r>
-      <w:r>
-        <w:rPr>
-          <w:rFonts w:hint="eastAsia"/>
-        </w:rPr>
-        <w:t xml:space="preserve">B의 </w:t>
-      </w:r>
-      <w:r>
-        <w:t>4</w:t>
-      </w:r>
-      <w:r>
-        <w:rPr>
-          <w:rFonts w:hint="eastAsia"/>
-        </w:rPr>
-        <w:t>번을 제외하고 전부</w:t>
-      </w:r>
-      <w:r>
-        <w:t>(4</w:t>
-      </w:r>
-      <w:r>
-        <w:rPr>
-          <w:rFonts w:hint="eastAsia"/>
-        </w:rPr>
-        <w:t>번은 일부만 구현했다.</w:t>
-      </w:r>
-      <w:r>
-        <w:t xml:space="preserve">), </w:t>
-      </w:r>
-      <w:r>
-        <w:rPr>
-          <w:rFonts w:hint="eastAsia"/>
-        </w:rPr>
-        <w:t>C</w:t>
-      </w:r>
-      <w:r>
-        <w:t>, e</w:t>
-      </w:r>
-      <w:r>
-        <w:rPr>
-          <w:rFonts w:hint="eastAsia"/>
-        </w:rPr>
-        <w:t>x</w:t>
-      </w:r>
-      <w:r>
-        <w:t>tra credits</w:t>
-      </w:r>
-      <w:r>
-        <w:rPr>
-          <w:rFonts w:hint="eastAsia"/>
-        </w:rPr>
-        <w:t xml:space="preserve">의 </w:t>
-      </w:r>
-      <w:r>
-        <w:t>A, B</w:t>
-      </w:r>
-      <w:r>
-        <w:rPr>
-          <w:rFonts w:hint="eastAsia"/>
-        </w:rPr>
-        <w:t>를 모두 구현했다.</w:t>
+        <w:rPr>
+          <w:rFonts w:hint="eastAsia"/>
+        </w:rPr>
+        <w:t>w</w:t>
+      </w:r>
+      <w:r>
+        <w:t>hich requirements you implemented</w:t>
       </w:r>
     </w:p>
     <w:p>
@@ -536,10 +500,79 @@
         <w:jc w:val="left"/>
       </w:pPr>
       <w:r>
+        <w:t xml:space="preserve">A, </w:t>
+      </w:r>
+      <w:r>
+        <w:rPr>
+          <w:rFonts w:hint="eastAsia"/>
+        </w:rPr>
+        <w:t xml:space="preserve">B의 </w:t>
+      </w:r>
+      <w:r>
+        <w:t>4</w:t>
+      </w:r>
+      <w:r>
+        <w:rPr>
+          <w:rFonts w:hint="eastAsia"/>
+        </w:rPr>
+        <w:t>번을 제외하고 전부</w:t>
+      </w:r>
+      <w:r>
+        <w:t>(4</w:t>
+      </w:r>
+      <w:r>
+        <w:rPr>
+          <w:rFonts w:hint="eastAsia"/>
+        </w:rPr>
+        <w:t>번은 일부만 구현했다.</w:t>
+      </w:r>
+      <w:r>
+        <w:t xml:space="preserve">), </w:t>
+      </w:r>
+      <w:r>
+        <w:rPr>
+          <w:rFonts w:hint="eastAsia"/>
+        </w:rPr>
+        <w:t>C</w:t>
+      </w:r>
+      <w:r>
+        <w:t>, e</w:t>
+      </w:r>
+      <w:r>
+        <w:rPr>
+          <w:rFonts w:hint="eastAsia"/>
+        </w:rPr>
+        <w:t>x</w:t>
+      </w:r>
+      <w:r>
+        <w:t>tra credits</w:t>
+      </w:r>
+      <w:r>
+        <w:rPr>
+          <w:rFonts w:hint="eastAsia"/>
+        </w:rPr>
+        <w:t xml:space="preserve">의 </w:t>
+      </w:r>
+      <w:r>
+        <w:t>A, B</w:t>
+      </w:r>
+      <w:r>
+        <w:rPr>
+          <w:rFonts w:hint="eastAsia"/>
+        </w:rPr>
+        <w:t>를 모두 구현했다.</w:t>
+      </w:r>
+    </w:p>
+    <w:p>
+      <w:pPr>
+        <w:jc w:val="left"/>
+      </w:pPr>
+      <w:r>
         <w:rPr>
           <w:rFonts w:hint="eastAsia"/>
           <w:noProof/>
         </w:rPr>
+        <w:lastRenderedPageBreak/>
         <w:drawing>
           <wp:inline distT="0" distB="0" distL="0" distR="0">
             <wp:extent cx="2724150" cy="2702420"/>
@@ -556,7 +589,7 @@
                     <pic:cNvPicPr/>
                   </pic:nvPicPr>
                   <pic:blipFill>
-                    <a:blip r:embed="rId9" cstate="print">
+                    <a:blip r:embed="rId10" cstate="print">
                       <a:extLst>
                         <a:ext uri="{28A0092B-C50C-407E-A947-70E740481C1C}">
                           <a14:useLocalDpi xmlns:a14="http://schemas.microsoft.com/office/drawing/2010/main" val="0"/>
@@ -603,7 +636,7 @@
                     <pic:cNvPicPr/>
                   </pic:nvPicPr>
                   <pic:blipFill>
-                    <a:blip r:embed="rId10" cstate="print">
+                    <a:blip r:embed="rId11" cstate="print">
                       <a:extLst>
                         <a:ext uri="{28A0092B-C50C-407E-A947-70E740481C1C}">
                           <a14:useLocalDpi xmlns:a14="http://schemas.microsoft.com/office/drawing/2010/main" val="0"/>
@@ -650,7 +683,7 @@
                     <pic:cNvPicPr/>
                   </pic:nvPicPr>
                   <pic:blipFill>
-                    <a:blip r:embed="rId11" cstate="print">
+                    <a:blip r:embed="rId12" cstate="print">
                       <a:extLst>
                         <a:ext uri="{28A0092B-C50C-407E-A947-70E740481C1C}">
                           <a14:useLocalDpi xmlns:a14="http://schemas.microsoft.com/office/drawing/2010/main" val="0"/>
@@ -697,7 +730,7 @@
                     <pic:cNvPicPr/>
                   </pic:nvPicPr>
                   <pic:blipFill>
-                    <a:blip r:embed="rId12" cstate="print">
+                    <a:blip r:embed="rId13" cstate="print">
                       <a:extLst>
                         <a:ext uri="{28A0092B-C50C-407E-A947-70E740481C1C}">
                           <a14:useLocalDpi xmlns:a14="http://schemas.microsoft.com/office/drawing/2010/main" val="0"/>
@@ -819,9 +852,6 @@
     <w:p>
       <w:pPr>
         <w:jc w:val="left"/>
-        <w:rPr>
-          <w:rFonts w:hint="eastAsia"/>
-        </w:rPr>
       </w:pPr>
       <w:r>
         <w:rPr>
@@ -1932,7 +1962,7 @@
 </file>
 
 <file path=customXml/itemProps1.xml><?xml version="1.0" encoding="utf-8"?>
-<ds:datastoreItem xmlns:ds="http://schemas.openxmlformats.org/officeDocument/2006/customXml" ds:itemID="{6A880195-D215-48A2-B93B-21FA047DA6FA}">
+<ds:datastoreItem xmlns:ds="http://schemas.openxmlformats.org/officeDocument/2006/customXml" ds:itemID="{DFF951AF-B880-426A-A16B-2A8E4218AD1F}">
   <ds:schemaRefs>
     <ds:schemaRef ds:uri="http://schemas.openxmlformats.org/officeDocument/2006/bibliography"/>
   </ds:schemaRefs>
